--- a/TAWA_ISUSheet.docx
+++ b/TAWA_ISUSheet.docx
@@ -4,46 +4,404 @@
   <w:body>
     <w:p>
       <w:pPr>
-        <w:pStyle w:val="Heading1"/>
-        <w:ind w:left="90" w:hanging="360"/>
+        <w:pStyle w:val="Title"/>
+        <w:pBdr>
+          <w:bottom w:val="single" w:sz="36" w:space="1" w:color="000000" w:themeColor="text1"/>
+        </w:pBdr>
         <w:jc w:val="center"/>
         <w:rPr>
-          <w:rFonts w:ascii="Bahnschrift Light" w:hAnsi="Bahnschrift Light"/>
-          <w:color w:val="000000" w:themeColor="text1"/>
-          <w:sz w:val="36"/>
-          <w:szCs w:val="36"/>
+          <w:b/>
+          <w:bCs/>
+          <w:color w:val="2E74B5" w:themeColor="accent1" w:themeShade="BF"/>
+          <w:lang w:bidi="ar-EG"/>
+        </w:rPr>
+      </w:pPr>
+    </w:p>
+    <w:p>
+      <w:pPr>
+        <w:pStyle w:val="Title"/>
+        <w:pBdr>
+          <w:bottom w:val="single" w:sz="36" w:space="1" w:color="000000" w:themeColor="text1"/>
+        </w:pBdr>
+        <w:jc w:val="center"/>
+        <w:rPr>
+          <w:b/>
+          <w:bCs/>
+          <w:color w:val="2E74B5" w:themeColor="accent1" w:themeShade="BF"/>
+          <w:lang w:bidi="ar-EG"/>
+        </w:rPr>
+      </w:pPr>
+    </w:p>
+    <w:p>
+      <w:pPr>
+        <w:pStyle w:val="Title"/>
+        <w:pBdr>
+          <w:bottom w:val="single" w:sz="36" w:space="1" w:color="000000" w:themeColor="text1"/>
+        </w:pBdr>
+        <w:jc w:val="center"/>
+        <w:rPr>
+          <w:b/>
+          <w:bCs/>
+          <w:color w:val="2E74B5" w:themeColor="accent1" w:themeShade="BF"/>
+          <w:lang w:bidi="ar-EG"/>
+        </w:rPr>
+      </w:pPr>
+    </w:p>
+    <w:p>
+      <w:pPr>
+        <w:pStyle w:val="Title"/>
+        <w:pBdr>
+          <w:bottom w:val="single" w:sz="36" w:space="1" w:color="000000" w:themeColor="text1"/>
+        </w:pBdr>
+        <w:jc w:val="center"/>
+        <w:rPr>
+          <w:b/>
+          <w:bCs/>
+          <w:color w:val="2E74B5" w:themeColor="accent1" w:themeShade="BF"/>
+          <w:lang w:bidi="ar-EG"/>
+        </w:rPr>
+      </w:pPr>
+    </w:p>
+    <w:p>
+      <w:pPr>
+        <w:pStyle w:val="Title"/>
+        <w:pBdr>
+          <w:bottom w:val="single" w:sz="36" w:space="1" w:color="000000" w:themeColor="text1"/>
+        </w:pBdr>
+        <w:jc w:val="center"/>
+        <w:rPr>
+          <w:b/>
+          <w:bCs/>
+          <w:color w:val="2E74B5" w:themeColor="accent1" w:themeShade="BF"/>
+          <w:lang w:bidi="ar-EG"/>
+        </w:rPr>
+      </w:pPr>
+    </w:p>
+    <w:p>
+      <w:pPr>
+        <w:pStyle w:val="Title"/>
+        <w:pBdr>
+          <w:bottom w:val="single" w:sz="36" w:space="1" w:color="000000" w:themeColor="text1"/>
+        </w:pBdr>
+        <w:jc w:val="center"/>
+        <w:rPr>
+          <w:b/>
+          <w:bCs/>
+          <w:color w:val="2E74B5" w:themeColor="accent1" w:themeShade="BF"/>
+          <w:lang w:bidi="ar-EG"/>
+        </w:rPr>
+      </w:pPr>
+    </w:p>
+    <w:p>
+      <w:pPr>
+        <w:pStyle w:val="Title"/>
+        <w:pBdr>
+          <w:bottom w:val="single" w:sz="36" w:space="1" w:color="000000" w:themeColor="text1"/>
+        </w:pBdr>
+        <w:jc w:val="center"/>
+        <w:rPr>
+          <w:b/>
+          <w:bCs/>
+          <w:color w:val="2E74B5" w:themeColor="accent1" w:themeShade="BF"/>
+          <w:lang w:bidi="ar-EG"/>
+        </w:rPr>
+      </w:pPr>
+    </w:p>
+    <w:p>
+      <w:pPr>
+        <w:pStyle w:val="Title"/>
+        <w:pBdr>
+          <w:bottom w:val="single" w:sz="36" w:space="1" w:color="000000" w:themeColor="text1"/>
+        </w:pBdr>
+        <w:jc w:val="center"/>
+        <w:rPr>
+          <w:b/>
+          <w:bCs/>
+          <w:color w:val="2E74B5" w:themeColor="accent1" w:themeShade="BF"/>
+          <w:lang w:bidi="ar-EG"/>
+        </w:rPr>
+      </w:pPr>
+    </w:p>
+    <w:p>
+      <w:pPr>
+        <w:pStyle w:val="Title"/>
+        <w:pBdr>
+          <w:bottom w:val="single" w:sz="36" w:space="1" w:color="000000" w:themeColor="text1"/>
+        </w:pBdr>
+        <w:jc w:val="center"/>
+        <w:rPr>
+          <w:b/>
+          <w:bCs/>
+          <w:color w:val="2E74B5" w:themeColor="accent1" w:themeShade="BF"/>
+          <w:lang w:bidi="ar-EG"/>
         </w:rPr>
       </w:pPr>
       <w:r>
         <w:rPr>
-          <w:rFonts w:ascii="Bahnschrift Light" w:hAnsi="Bahnschrift Light"/>
-          <w:color w:val="000000" w:themeColor="text1"/>
-          <w:sz w:val="36"/>
-          <w:szCs w:val="36"/>
+          <w:b/>
+          <w:bCs/>
+          <w:color w:val="2E74B5" w:themeColor="accent1" w:themeShade="BF"/>
+          <w:lang w:bidi="ar-EG"/>
         </w:rPr>
         <w:t>Travel Advisor Web Application</w:t>
       </w:r>
     </w:p>
     <w:p>
       <w:pPr>
-        <w:pStyle w:val="Heading1"/>
-        <w:jc w:val="center"/>
-        <w:rPr>
-          <w:rFonts w:ascii="Bahnschrift Light" w:hAnsi="Bahnschrift Light"/>
-          <w:color w:val="000000" w:themeColor="text1"/>
-          <w:sz w:val="28"/>
-          <w:szCs w:val="28"/>
+        <w:rPr>
+          <w:lang w:bidi="ar-EG"/>
+        </w:rPr>
+      </w:pPr>
+    </w:p>
+    <w:p>
+      <w:pPr>
+        <w:ind w:firstLine="720"/>
+        <w:rPr>
+          <w:sz w:val="40"/>
+          <w:szCs w:val="40"/>
+          <w:lang w:bidi="ar-EG"/>
         </w:rPr>
       </w:pPr>
       <w:r>
         <w:rPr>
-          <w:rFonts w:ascii="Bahnschrift Light" w:hAnsi="Bahnschrift Light"/>
-          <w:color w:val="000000" w:themeColor="text1"/>
-          <w:sz w:val="28"/>
-          <w:szCs w:val="28"/>
-        </w:rPr>
-        <w:t>Issue Management sheet</w:t>
+          <w:lang w:bidi="ar-EG"/>
+        </w:rPr>
+        <w:t xml:space="preserve">               </w:t>
       </w:r>
+      <w:r>
+        <w:rPr>
+          <w:sz w:val="40"/>
+          <w:szCs w:val="40"/>
+          <w:lang w:bidi="ar-EG"/>
+        </w:rPr>
+        <w:t xml:space="preserve">Author: </w:t>
+      </w:r>
+      <w:r>
+        <w:rPr>
+          <w:sz w:val="40"/>
+          <w:szCs w:val="40"/>
+          <w:lang w:bidi="ar-EG"/>
+        </w:rPr>
+        <w:tab/>
+      </w:r>
+      <w:r>
+        <w:rPr>
+          <w:sz w:val="40"/>
+          <w:szCs w:val="40"/>
+          <w:lang w:bidi="ar-EG"/>
+        </w:rPr>
+        <w:tab/>
+      </w:r>
+      <w:r>
+        <w:rPr>
+          <w:sz w:val="40"/>
+          <w:szCs w:val="40"/>
+          <w:lang w:bidi="ar-EG"/>
+        </w:rPr>
+        <w:tab/>
+        <w:t>Mahmoud Yasser</w:t>
+      </w:r>
+    </w:p>
+    <w:p>
+      <w:pPr>
+        <w:rPr>
+          <w:sz w:val="40"/>
+          <w:szCs w:val="40"/>
+          <w:lang w:bidi="ar-EG"/>
+        </w:rPr>
+      </w:pPr>
+      <w:r>
+        <w:rPr>
+          <w:sz w:val="40"/>
+          <w:szCs w:val="40"/>
+          <w:lang w:bidi="ar-EG"/>
+        </w:rPr>
+        <w:tab/>
+      </w:r>
+      <w:r>
+        <w:rPr>
+          <w:sz w:val="40"/>
+          <w:szCs w:val="40"/>
+          <w:lang w:bidi="ar-EG"/>
+        </w:rPr>
+        <w:tab/>
+        <w:t>Creation Date:</w:t>
+      </w:r>
+      <w:r>
+        <w:rPr>
+          <w:sz w:val="40"/>
+          <w:szCs w:val="40"/>
+          <w:lang w:bidi="ar-EG"/>
+        </w:rPr>
+        <w:tab/>
+        <w:t xml:space="preserve"> 28-4-2019</w:t>
+      </w:r>
+    </w:p>
+    <w:p>
+      <w:pPr>
+        <w:rPr>
+          <w:sz w:val="40"/>
+          <w:szCs w:val="40"/>
+          <w:lang w:bidi="ar-EG"/>
+        </w:rPr>
+      </w:pPr>
+      <w:r>
+        <w:rPr>
+          <w:sz w:val="40"/>
+          <w:szCs w:val="40"/>
+          <w:lang w:bidi="ar-EG"/>
+        </w:rPr>
+        <w:tab/>
+      </w:r>
+      <w:r>
+        <w:rPr>
+          <w:sz w:val="40"/>
+          <w:szCs w:val="40"/>
+          <w:lang w:bidi="ar-EG"/>
+        </w:rPr>
+        <w:tab/>
+        <w:t>Version:</w:t>
+      </w:r>
+      <w:r>
+        <w:rPr>
+          <w:sz w:val="40"/>
+          <w:szCs w:val="40"/>
+          <w:lang w:bidi="ar-EG"/>
+        </w:rPr>
+        <w:tab/>
+      </w:r>
+      <w:r>
+        <w:rPr>
+          <w:sz w:val="40"/>
+          <w:szCs w:val="40"/>
+          <w:lang w:bidi="ar-EG"/>
+        </w:rPr>
+        <w:tab/>
+      </w:r>
+      <w:r>
+        <w:rPr>
+          <w:sz w:val="40"/>
+          <w:szCs w:val="40"/>
+          <w:lang w:bidi="ar-EG"/>
+        </w:rPr>
+        <w:tab/>
+        <w:t xml:space="preserve"> 1.0</w:t>
+      </w:r>
+    </w:p>
+    <w:p>
+      <w:pPr>
+        <w:rPr>
+          <w:sz w:val="40"/>
+          <w:szCs w:val="40"/>
+          <w:lang w:bidi="ar-EG"/>
+        </w:rPr>
+      </w:pPr>
+    </w:p>
+    <w:p>
+      <w:pPr>
+        <w:rPr>
+          <w:sz w:val="40"/>
+          <w:szCs w:val="40"/>
+          <w:lang w:bidi="ar-EG"/>
+        </w:rPr>
+      </w:pPr>
+    </w:p>
+    <w:p>
+      <w:pPr>
+        <w:rPr>
+          <w:sz w:val="40"/>
+          <w:szCs w:val="40"/>
+          <w:lang w:bidi="ar-EG"/>
+        </w:rPr>
+      </w:pPr>
+    </w:p>
+    <w:p>
+      <w:pPr>
+        <w:rPr>
+          <w:sz w:val="40"/>
+          <w:szCs w:val="40"/>
+          <w:lang w:bidi="ar-EG"/>
+        </w:rPr>
+      </w:pPr>
+    </w:p>
+    <w:p>
+      <w:pPr>
+        <w:rPr>
+          <w:sz w:val="40"/>
+          <w:szCs w:val="40"/>
+          <w:lang w:bidi="ar-EG"/>
+        </w:rPr>
+      </w:pPr>
+    </w:p>
+    <w:p>
+      <w:pPr>
+        <w:rPr>
+          <w:sz w:val="40"/>
+          <w:szCs w:val="40"/>
+          <w:lang w:bidi="ar-EG"/>
+        </w:rPr>
+      </w:pPr>
+    </w:p>
+    <w:p>
+      <w:pPr>
+        <w:rPr>
+          <w:sz w:val="40"/>
+          <w:szCs w:val="40"/>
+          <w:lang w:bidi="ar-EG"/>
+        </w:rPr>
+      </w:pPr>
+    </w:p>
+    <w:p>
+      <w:pPr>
+        <w:rPr>
+          <w:sz w:val="40"/>
+          <w:szCs w:val="40"/>
+          <w:lang w:bidi="ar-EG"/>
+        </w:rPr>
+      </w:pPr>
+    </w:p>
+    <w:p>
+      <w:pPr>
+        <w:rPr>
+          <w:rFonts w:ascii="Bahnschrift Light" w:hAnsi="Bahnschrift Light"/>
+          <w:sz w:val="20"/>
+          <w:szCs w:val="20"/>
+        </w:rPr>
+      </w:pPr>
+    </w:p>
+    <w:p>
+      <w:pPr>
+        <w:rPr>
+          <w:rFonts w:ascii="Bahnschrift Light" w:hAnsi="Bahnschrift Light"/>
+          <w:sz w:val="20"/>
+          <w:szCs w:val="20"/>
+        </w:rPr>
+      </w:pPr>
+    </w:p>
+    <w:p>
+      <w:pPr>
+        <w:pStyle w:val="Title"/>
+        <w:rPr>
+          <w:b/>
+          <w:bCs/>
+        </w:rPr>
+      </w:pPr>
+      <w:r>
+        <w:rPr>
+          <w:b/>
+          <w:bCs/>
+        </w:rPr>
+        <w:t>Revision History</w:t>
+      </w:r>
+    </w:p>
+    <w:p>
+      <w:pPr>
+        <w:rPr>
+          <w:rFonts w:ascii="Bahnschrift Light" w:hAnsi="Bahnschrift Light"/>
+          <w:sz w:val="20"/>
+          <w:szCs w:val="20"/>
+        </w:rPr>
+      </w:pPr>
     </w:p>
     <w:p>
       <w:pPr>
@@ -57,17 +415,17 @@
     <w:tbl>
       <w:tblPr>
         <w:tblStyle w:val="TableGrid"/>
-        <w:tblW w:w="10623" w:type="dxa"/>
-        <w:tblInd w:w="265" w:type="dxa"/>
+        <w:tblW w:w="11766" w:type="dxa"/>
+        <w:tblInd w:w="-431" w:type="dxa"/>
         <w:tblLook w:val="04A0" w:firstRow="1" w:lastRow="0" w:firstColumn="1" w:lastColumn="0" w:noHBand="0" w:noVBand="1"/>
       </w:tblPr>
       <w:tblGrid>
-        <w:gridCol w:w="1292"/>
-        <w:gridCol w:w="1493"/>
-        <w:gridCol w:w="1510"/>
-        <w:gridCol w:w="1516"/>
-        <w:gridCol w:w="2405"/>
-        <w:gridCol w:w="2407"/>
+        <w:gridCol w:w="1277"/>
+        <w:gridCol w:w="1984"/>
+        <w:gridCol w:w="1418"/>
+        <w:gridCol w:w="1701"/>
+        <w:gridCol w:w="2126"/>
+        <w:gridCol w:w="3260"/>
       </w:tblGrid>
       <w:tr>
         <w:trPr>
@@ -75,30 +433,32 @@
         </w:trPr>
         <w:tc>
           <w:tcPr>
-            <w:tcW w:w="1292" w:type="dxa"/>
+            <w:tcW w:w="1277" w:type="dxa"/>
             <w:shd w:val="clear" w:color="auto" w:fill="000000" w:themeFill="text1"/>
           </w:tcPr>
           <w:p>
             <w:pPr>
-              <w:rPr>
-                <w:rFonts w:ascii="Bahnschrift Light" w:hAnsi="Bahnschrift Light"/>
-              </w:rPr>
-            </w:pPr>
-            <w:r>
-              <w:rPr>
-                <w:rFonts w:ascii="Bahnschrift Light" w:hAnsi="Bahnschrift Light"/>
-              </w:rPr>
-              <w:t xml:space="preserve">Version </w:t>
-            </w:r>
-          </w:p>
-        </w:tc>
-        <w:tc>
-          <w:tcPr>
-            <w:tcW w:w="1493" w:type="dxa"/>
+              <w:jc w:val="center"/>
+              <w:rPr>
+                <w:rFonts w:ascii="Bahnschrift Light" w:hAnsi="Bahnschrift Light"/>
+              </w:rPr>
+            </w:pPr>
+            <w:r>
+              <w:rPr>
+                <w:rFonts w:ascii="Bahnschrift Light" w:hAnsi="Bahnschrift Light"/>
+              </w:rPr>
+              <w:t>Version</w:t>
+            </w:r>
+          </w:p>
+        </w:tc>
+        <w:tc>
+          <w:tcPr>
+            <w:tcW w:w="1984" w:type="dxa"/>
             <w:shd w:val="clear" w:color="auto" w:fill="000000" w:themeFill="text1"/>
           </w:tcPr>
           <w:p>
             <w:pPr>
+              <w:jc w:val="center"/>
               <w:rPr>
                 <w:rFonts w:ascii="Bahnschrift Light" w:hAnsi="Bahnschrift Light"/>
               </w:rPr>
@@ -113,11 +473,12 @@
         </w:tc>
         <w:tc>
           <w:tcPr>
-            <w:tcW w:w="1510" w:type="dxa"/>
+            <w:tcW w:w="1418" w:type="dxa"/>
             <w:shd w:val="clear" w:color="auto" w:fill="000000" w:themeFill="text1"/>
           </w:tcPr>
           <w:p>
             <w:pPr>
+              <w:jc w:val="center"/>
               <w:rPr>
                 <w:rFonts w:ascii="Bahnschrift Light" w:hAnsi="Bahnschrift Light"/>
               </w:rPr>
@@ -132,11 +493,12 @@
         </w:tc>
         <w:tc>
           <w:tcPr>
-            <w:tcW w:w="1516" w:type="dxa"/>
+            <w:tcW w:w="1701" w:type="dxa"/>
             <w:shd w:val="clear" w:color="auto" w:fill="000000" w:themeFill="text1"/>
           </w:tcPr>
           <w:p>
             <w:pPr>
+              <w:jc w:val="center"/>
               <w:rPr>
                 <w:rFonts w:ascii="Bahnschrift Light" w:hAnsi="Bahnschrift Light"/>
               </w:rPr>
@@ -151,11 +513,12 @@
         </w:tc>
         <w:tc>
           <w:tcPr>
-            <w:tcW w:w="2405" w:type="dxa"/>
+            <w:tcW w:w="2126" w:type="dxa"/>
             <w:shd w:val="clear" w:color="auto" w:fill="000000" w:themeFill="text1"/>
           </w:tcPr>
           <w:p>
             <w:pPr>
+              <w:jc w:val="center"/>
               <w:rPr>
                 <w:rFonts w:ascii="Bahnschrift Light" w:hAnsi="Bahnschrift Light"/>
               </w:rPr>
@@ -170,11 +533,12 @@
         </w:tc>
         <w:tc>
           <w:tcPr>
-            <w:tcW w:w="2407" w:type="dxa"/>
+            <w:tcW w:w="3260" w:type="dxa"/>
             <w:shd w:val="clear" w:color="auto" w:fill="000000" w:themeFill="text1"/>
           </w:tcPr>
           <w:p>
             <w:pPr>
+              <w:jc w:val="center"/>
               <w:rPr>
                 <w:rFonts w:ascii="Bahnschrift Light" w:hAnsi="Bahnschrift Light"/>
               </w:rPr>
@@ -194,7 +558,7 @@
         </w:trPr>
         <w:tc>
           <w:tcPr>
-            <w:tcW w:w="1292" w:type="dxa"/>
+            <w:tcW w:w="1277" w:type="dxa"/>
           </w:tcPr>
           <w:p>
             <w:pPr>
@@ -212,7 +576,7 @@
         </w:tc>
         <w:tc>
           <w:tcPr>
-            <w:tcW w:w="1493" w:type="dxa"/>
+            <w:tcW w:w="1984" w:type="dxa"/>
           </w:tcPr>
           <w:p>
             <w:pPr>
@@ -230,7 +594,7 @@
         </w:tc>
         <w:tc>
           <w:tcPr>
-            <w:tcW w:w="1510" w:type="dxa"/>
+            <w:tcW w:w="1418" w:type="dxa"/>
           </w:tcPr>
           <w:p>
             <w:pPr>
@@ -249,38 +613,64 @@
         </w:tc>
         <w:tc>
           <w:tcPr>
-            <w:tcW w:w="1516" w:type="dxa"/>
-          </w:tcPr>
-          <w:p>
-            <w:pPr>
-              <w:rPr>
-                <w:rFonts w:ascii="Bahnschrift Light" w:hAnsi="Bahnschrift Light"/>
-              </w:rPr>
-            </w:pPr>
-          </w:p>
-        </w:tc>
-        <w:tc>
-          <w:tcPr>
-            <w:tcW w:w="2405" w:type="dxa"/>
-          </w:tcPr>
-          <w:p>
-            <w:pPr>
-              <w:rPr>
-                <w:rFonts w:ascii="Bahnschrift Light" w:hAnsi="Bahnschrift Light"/>
-              </w:rPr>
-            </w:pPr>
-          </w:p>
-        </w:tc>
-        <w:tc>
-          <w:tcPr>
-            <w:tcW w:w="2407" w:type="dxa"/>
-          </w:tcPr>
-          <w:p>
-            <w:pPr>
-              <w:rPr>
-                <w:rFonts w:ascii="Bahnschrift Light" w:hAnsi="Bahnschrift Light"/>
-              </w:rPr>
-            </w:pPr>
+            <w:tcW w:w="1701" w:type="dxa"/>
+          </w:tcPr>
+          <w:p>
+            <w:pPr>
+              <w:rPr>
+                <w:rFonts w:ascii="Bahnschrift Light" w:hAnsi="Bahnschrift Light"/>
+              </w:rPr>
+            </w:pPr>
+            <w:r>
+              <w:rPr>
+                <w:rFonts w:ascii="Bahnschrift Light" w:hAnsi="Bahnschrift Light"/>
+              </w:rPr>
+              <w:t>Nesma Bahgat</w:t>
+            </w:r>
+          </w:p>
+        </w:tc>
+        <w:tc>
+          <w:tcPr>
+            <w:tcW w:w="2126" w:type="dxa"/>
+          </w:tcPr>
+          <w:p>
+            <w:pPr>
+              <w:rPr>
+                <w:rFonts w:ascii="Bahnschrift Light" w:hAnsi="Bahnschrift Light"/>
+              </w:rPr>
+            </w:pPr>
+            <w:r>
+              <w:rPr>
+                <w:rFonts w:ascii="Bahnschrift Light" w:hAnsi="Bahnschrift Light"/>
+              </w:rPr>
+              <w:t>02/05/</w:t>
+            </w:r>
+            <w:r>
+              <w:rPr>
+                <w:rFonts w:ascii="Bahnschrift Light" w:hAnsi="Bahnschrift Light"/>
+              </w:rPr>
+              <w:t>2019</w:t>
+            </w:r>
+          </w:p>
+        </w:tc>
+        <w:tc>
+          <w:tcPr>
+            <w:tcW w:w="3260" w:type="dxa"/>
+          </w:tcPr>
+          <w:p>
+            <w:pPr>
+              <w:rPr>
+                <w:rFonts w:ascii="Bahnschrift Light" w:hAnsi="Bahnschrift Light"/>
+              </w:rPr>
+            </w:pPr>
+            <w:r>
+              <w:rPr>
+                <w:rFonts w:ascii="Bahnschrift Light" w:hAnsi="Bahnschrift Light"/>
+              </w:rPr>
+              <w:t>We faced another issue which is the first time for the whole team to make a whole project with its back-end and front-end, which may impact in the velocity to finish the implementation of the project and may affect also in in finishing the rest activities in the project.</w:t>
+            </w:r>
+            <w:bookmarkStart w:id="0" w:name="_GoBack"/>
+            <w:bookmarkEnd w:id="0"/>
           </w:p>
         </w:tc>
       </w:tr>
@@ -290,67 +680,67 @@
         </w:trPr>
         <w:tc>
           <w:tcPr>
-            <w:tcW w:w="1292" w:type="dxa"/>
-          </w:tcPr>
-          <w:p>
-            <w:pPr>
-              <w:rPr>
-                <w:rFonts w:ascii="Bahnschrift Light" w:hAnsi="Bahnschrift Light"/>
-              </w:rPr>
-            </w:pPr>
-          </w:p>
-        </w:tc>
-        <w:tc>
-          <w:tcPr>
-            <w:tcW w:w="1493" w:type="dxa"/>
-          </w:tcPr>
-          <w:p>
-            <w:pPr>
-              <w:rPr>
-                <w:rFonts w:ascii="Bahnschrift Light" w:hAnsi="Bahnschrift Light"/>
-              </w:rPr>
-            </w:pPr>
-          </w:p>
-        </w:tc>
-        <w:tc>
-          <w:tcPr>
-            <w:tcW w:w="1510" w:type="dxa"/>
-          </w:tcPr>
-          <w:p>
-            <w:pPr>
-              <w:rPr>
-                <w:rFonts w:ascii="Bahnschrift Light" w:hAnsi="Bahnschrift Light"/>
-              </w:rPr>
-            </w:pPr>
-          </w:p>
-        </w:tc>
-        <w:tc>
-          <w:tcPr>
-            <w:tcW w:w="1516" w:type="dxa"/>
-          </w:tcPr>
-          <w:p>
-            <w:pPr>
-              <w:rPr>
-                <w:rFonts w:ascii="Bahnschrift Light" w:hAnsi="Bahnschrift Light"/>
-              </w:rPr>
-            </w:pPr>
-          </w:p>
-        </w:tc>
-        <w:tc>
-          <w:tcPr>
-            <w:tcW w:w="2405" w:type="dxa"/>
-          </w:tcPr>
-          <w:p>
-            <w:pPr>
-              <w:rPr>
-                <w:rFonts w:ascii="Bahnschrift Light" w:hAnsi="Bahnschrift Light"/>
-              </w:rPr>
-            </w:pPr>
-          </w:p>
-        </w:tc>
-        <w:tc>
-          <w:tcPr>
-            <w:tcW w:w="2407" w:type="dxa"/>
+            <w:tcW w:w="1277" w:type="dxa"/>
+          </w:tcPr>
+          <w:p>
+            <w:pPr>
+              <w:rPr>
+                <w:rFonts w:ascii="Bahnschrift Light" w:hAnsi="Bahnschrift Light"/>
+              </w:rPr>
+            </w:pPr>
+          </w:p>
+        </w:tc>
+        <w:tc>
+          <w:tcPr>
+            <w:tcW w:w="1984" w:type="dxa"/>
+          </w:tcPr>
+          <w:p>
+            <w:pPr>
+              <w:rPr>
+                <w:rFonts w:ascii="Bahnschrift Light" w:hAnsi="Bahnschrift Light"/>
+              </w:rPr>
+            </w:pPr>
+          </w:p>
+        </w:tc>
+        <w:tc>
+          <w:tcPr>
+            <w:tcW w:w="1418" w:type="dxa"/>
+          </w:tcPr>
+          <w:p>
+            <w:pPr>
+              <w:rPr>
+                <w:rFonts w:ascii="Bahnschrift Light" w:hAnsi="Bahnschrift Light"/>
+              </w:rPr>
+            </w:pPr>
+          </w:p>
+        </w:tc>
+        <w:tc>
+          <w:tcPr>
+            <w:tcW w:w="1701" w:type="dxa"/>
+          </w:tcPr>
+          <w:p>
+            <w:pPr>
+              <w:rPr>
+                <w:rFonts w:ascii="Bahnschrift Light" w:hAnsi="Bahnschrift Light"/>
+              </w:rPr>
+            </w:pPr>
+          </w:p>
+        </w:tc>
+        <w:tc>
+          <w:tcPr>
+            <w:tcW w:w="2126" w:type="dxa"/>
+          </w:tcPr>
+          <w:p>
+            <w:pPr>
+              <w:rPr>
+                <w:rFonts w:ascii="Bahnschrift Light" w:hAnsi="Bahnschrift Light"/>
+              </w:rPr>
+            </w:pPr>
+          </w:p>
+        </w:tc>
+        <w:tc>
+          <w:tcPr>
+            <w:tcW w:w="3260" w:type="dxa"/>
           </w:tcPr>
           <w:p>
             <w:pPr>
@@ -367,67 +757,67 @@
         </w:trPr>
         <w:tc>
           <w:tcPr>
-            <w:tcW w:w="1292" w:type="dxa"/>
-          </w:tcPr>
-          <w:p>
-            <w:pPr>
-              <w:rPr>
-                <w:rFonts w:ascii="Bahnschrift Light" w:hAnsi="Bahnschrift Light"/>
-              </w:rPr>
-            </w:pPr>
-          </w:p>
-        </w:tc>
-        <w:tc>
-          <w:tcPr>
-            <w:tcW w:w="1493" w:type="dxa"/>
-          </w:tcPr>
-          <w:p>
-            <w:pPr>
-              <w:rPr>
-                <w:rFonts w:ascii="Bahnschrift Light" w:hAnsi="Bahnschrift Light"/>
-              </w:rPr>
-            </w:pPr>
-          </w:p>
-        </w:tc>
-        <w:tc>
-          <w:tcPr>
-            <w:tcW w:w="1510" w:type="dxa"/>
-          </w:tcPr>
-          <w:p>
-            <w:pPr>
-              <w:rPr>
-                <w:rFonts w:ascii="Bahnschrift Light" w:hAnsi="Bahnschrift Light"/>
-              </w:rPr>
-            </w:pPr>
-          </w:p>
-        </w:tc>
-        <w:tc>
-          <w:tcPr>
-            <w:tcW w:w="1516" w:type="dxa"/>
-          </w:tcPr>
-          <w:p>
-            <w:pPr>
-              <w:rPr>
-                <w:rFonts w:ascii="Bahnschrift Light" w:hAnsi="Bahnschrift Light"/>
-              </w:rPr>
-            </w:pPr>
-          </w:p>
-        </w:tc>
-        <w:tc>
-          <w:tcPr>
-            <w:tcW w:w="2405" w:type="dxa"/>
-          </w:tcPr>
-          <w:p>
-            <w:pPr>
-              <w:rPr>
-                <w:rFonts w:ascii="Bahnschrift Light" w:hAnsi="Bahnschrift Light"/>
-              </w:rPr>
-            </w:pPr>
-          </w:p>
-        </w:tc>
-        <w:tc>
-          <w:tcPr>
-            <w:tcW w:w="2407" w:type="dxa"/>
+            <w:tcW w:w="1277" w:type="dxa"/>
+          </w:tcPr>
+          <w:p>
+            <w:pPr>
+              <w:rPr>
+                <w:rFonts w:ascii="Bahnschrift Light" w:hAnsi="Bahnschrift Light"/>
+              </w:rPr>
+            </w:pPr>
+          </w:p>
+        </w:tc>
+        <w:tc>
+          <w:tcPr>
+            <w:tcW w:w="1984" w:type="dxa"/>
+          </w:tcPr>
+          <w:p>
+            <w:pPr>
+              <w:rPr>
+                <w:rFonts w:ascii="Bahnschrift Light" w:hAnsi="Bahnschrift Light"/>
+              </w:rPr>
+            </w:pPr>
+          </w:p>
+        </w:tc>
+        <w:tc>
+          <w:tcPr>
+            <w:tcW w:w="1418" w:type="dxa"/>
+          </w:tcPr>
+          <w:p>
+            <w:pPr>
+              <w:rPr>
+                <w:rFonts w:ascii="Bahnschrift Light" w:hAnsi="Bahnschrift Light"/>
+              </w:rPr>
+            </w:pPr>
+          </w:p>
+        </w:tc>
+        <w:tc>
+          <w:tcPr>
+            <w:tcW w:w="1701" w:type="dxa"/>
+          </w:tcPr>
+          <w:p>
+            <w:pPr>
+              <w:rPr>
+                <w:rFonts w:ascii="Bahnschrift Light" w:hAnsi="Bahnschrift Light"/>
+              </w:rPr>
+            </w:pPr>
+          </w:p>
+        </w:tc>
+        <w:tc>
+          <w:tcPr>
+            <w:tcW w:w="2126" w:type="dxa"/>
+          </w:tcPr>
+          <w:p>
+            <w:pPr>
+              <w:rPr>
+                <w:rFonts w:ascii="Bahnschrift Light" w:hAnsi="Bahnschrift Light"/>
+              </w:rPr>
+            </w:pPr>
+          </w:p>
+        </w:tc>
+        <w:tc>
+          <w:tcPr>
+            <w:tcW w:w="3260" w:type="dxa"/>
           </w:tcPr>
           <w:p>
             <w:pPr>
@@ -564,6 +954,145 @@
           <w:szCs w:val="20"/>
         </w:rPr>
       </w:pPr>
+    </w:p>
+    <w:p>
+      <w:pPr>
+        <w:rPr>
+          <w:rFonts w:ascii="Bahnschrift Light" w:hAnsi="Bahnschrift Light"/>
+          <w:sz w:val="20"/>
+          <w:szCs w:val="20"/>
+        </w:rPr>
+      </w:pPr>
+    </w:p>
+    <w:p>
+      <w:pPr>
+        <w:rPr>
+          <w:rFonts w:ascii="Bahnschrift Light" w:hAnsi="Bahnschrift Light"/>
+          <w:sz w:val="20"/>
+          <w:szCs w:val="20"/>
+        </w:rPr>
+      </w:pPr>
+    </w:p>
+    <w:p>
+      <w:pPr>
+        <w:rPr>
+          <w:rFonts w:ascii="Bahnschrift Light" w:hAnsi="Bahnschrift Light"/>
+          <w:sz w:val="20"/>
+          <w:szCs w:val="20"/>
+        </w:rPr>
+      </w:pPr>
+    </w:p>
+    <w:p>
+      <w:pPr>
+        <w:rPr>
+          <w:rFonts w:ascii="Bahnschrift Light" w:hAnsi="Bahnschrift Light"/>
+          <w:sz w:val="20"/>
+          <w:szCs w:val="20"/>
+        </w:rPr>
+      </w:pPr>
+    </w:p>
+    <w:p>
+      <w:pPr>
+        <w:rPr>
+          <w:rFonts w:ascii="Bahnschrift Light" w:hAnsi="Bahnschrift Light"/>
+          <w:sz w:val="20"/>
+          <w:szCs w:val="20"/>
+        </w:rPr>
+      </w:pPr>
+    </w:p>
+    <w:p>
+      <w:pPr>
+        <w:rPr>
+          <w:rFonts w:ascii="Bahnschrift Light" w:hAnsi="Bahnschrift Light"/>
+          <w:sz w:val="20"/>
+          <w:szCs w:val="20"/>
+        </w:rPr>
+      </w:pPr>
+    </w:p>
+    <w:p>
+      <w:pPr>
+        <w:rPr>
+          <w:rFonts w:ascii="Bahnschrift Light" w:hAnsi="Bahnschrift Light"/>
+          <w:sz w:val="20"/>
+          <w:szCs w:val="20"/>
+        </w:rPr>
+      </w:pPr>
+    </w:p>
+    <w:p>
+      <w:pPr>
+        <w:rPr>
+          <w:rFonts w:ascii="Bahnschrift Light" w:hAnsi="Bahnschrift Light"/>
+          <w:sz w:val="20"/>
+          <w:szCs w:val="20"/>
+        </w:rPr>
+      </w:pPr>
+    </w:p>
+    <w:p>
+      <w:pPr>
+        <w:rPr>
+          <w:rFonts w:ascii="Bahnschrift Light" w:hAnsi="Bahnschrift Light"/>
+          <w:sz w:val="20"/>
+          <w:szCs w:val="20"/>
+        </w:rPr>
+      </w:pPr>
+    </w:p>
+    <w:p>
+      <w:pPr>
+        <w:rPr>
+          <w:rFonts w:ascii="Bahnschrift Light" w:hAnsi="Bahnschrift Light"/>
+          <w:sz w:val="20"/>
+          <w:szCs w:val="20"/>
+        </w:rPr>
+      </w:pPr>
+      <w:r>
+        <w:rPr>
+          <w:rFonts w:ascii="Bahnschrift Light" w:hAnsi="Bahnschrift Light"/>
+          <w:sz w:val="20"/>
+          <w:szCs w:val="20"/>
+        </w:rPr>
+        <w:br w:type="textWrapping" w:clear="all"/>
+      </w:r>
+    </w:p>
+    <w:p>
+      <w:pPr>
+        <w:rPr>
+          <w:rFonts w:ascii="Bahnschrift Light" w:hAnsi="Bahnschrift Light"/>
+          <w:sz w:val="20"/>
+          <w:szCs w:val="20"/>
+        </w:rPr>
+      </w:pPr>
+    </w:p>
+    <w:p>
+      <w:pPr>
+        <w:rPr>
+          <w:rFonts w:ascii="Bahnschrift Light" w:hAnsi="Bahnschrift Light"/>
+          <w:sz w:val="20"/>
+          <w:szCs w:val="20"/>
+        </w:rPr>
+      </w:pPr>
+    </w:p>
+    <w:p>
+      <w:pPr>
+        <w:pStyle w:val="Heading1"/>
+        <w:jc w:val="center"/>
+        <w:rPr>
+          <w:rFonts w:ascii="Arial Rounded MT Bold" w:hAnsi="Arial Rounded MT Bold"/>
+          <w:color w:val="auto"/>
+          <w:sz w:val="44"/>
+          <w:szCs w:val="44"/>
+          <w:lang w:bidi="ar-EG"/>
+        </w:rPr>
+      </w:pPr>
+      <w:r>
+        <w:rPr>
+          <w:rFonts w:ascii="Arial Rounded MT Bold" w:hAnsi="Arial Rounded MT Bold"/>
+          <w:color w:val="auto"/>
+          <w:sz w:val="44"/>
+          <w:szCs w:val="44"/>
+          <w:lang w:bidi="ar-EG"/>
+        </w:rPr>
+        <w:t>Issue Management Sheet</w:t>
+      </w:r>
     </w:p>
     <w:p>
       <w:pPr>
@@ -1732,15 +2261,7 @@
               <w:rPr>
                 <w:rFonts w:ascii="Bahnschrift Light" w:eastAsia="Times New Roman" w:hAnsi="Bahnschrift Light" w:cs="Arial"/>
               </w:rPr>
-              <w:t>Lo</w:t>
-            </w:r>
-            <w:bookmarkStart w:id="0" w:name="_GoBack"/>
-            <w:bookmarkEnd w:id="0"/>
-            <w:r>
-              <w:rPr>
-                <w:rFonts w:ascii="Bahnschrift Light" w:eastAsia="Times New Roman" w:hAnsi="Bahnschrift Light" w:cs="Arial"/>
-              </w:rPr>
-              <w:t>w</w:t>
+              <w:t>Low</w:t>
             </w:r>
           </w:p>
         </w:tc>
@@ -2013,14 +2534,24 @@
           <w:szCs w:val="20"/>
         </w:rPr>
       </w:pPr>
-      <w:r>
-        <w:rPr>
-          <w:rFonts w:ascii="Bahnschrift Light" w:hAnsi="Bahnschrift Light"/>
-          <w:sz w:val="20"/>
-          <w:szCs w:val="20"/>
-        </w:rPr>
-        <w:br w:type="textWrapping" w:clear="all"/>
-      </w:r>
+    </w:p>
+    <w:p>
+      <w:pPr>
+        <w:rPr>
+          <w:rFonts w:ascii="Bahnschrift Light" w:hAnsi="Bahnschrift Light"/>
+          <w:sz w:val="20"/>
+          <w:szCs w:val="20"/>
+        </w:rPr>
+      </w:pPr>
+    </w:p>
+    <w:p>
+      <w:pPr>
+        <w:rPr>
+          <w:rFonts w:ascii="Bahnschrift Light" w:hAnsi="Bahnschrift Light"/>
+          <w:sz w:val="20"/>
+          <w:szCs w:val="20"/>
+        </w:rPr>
+      </w:pPr>
     </w:p>
     <w:sectPr>
       <w:pgSz w:w="12240" w:h="15840"/>
@@ -2514,6 +3045,45 @@
       </w:tblCellMar>
     </w:tblPr>
   </w:style>
+  <w:style w:type="paragraph" w:styleId="Title">
+    <w:name w:val="Title"/>
+    <w:basedOn w:val="Normal"/>
+    <w:next w:val="Normal"/>
+    <w:link w:val="TitleChar"/>
+    <w:uiPriority w:val="10"/>
+    <w:qFormat/>
+    <w:rsid w:val="00494C46"/>
+    <w:pPr>
+      <w:overflowPunct w:val="0"/>
+      <w:autoSpaceDE w:val="0"/>
+      <w:autoSpaceDN w:val="0"/>
+      <w:adjustRightInd w:val="0"/>
+      <w:spacing w:after="0" w:line="240" w:lineRule="auto"/>
+      <w:contextualSpacing/>
+      <w:textAlignment w:val="baseline"/>
+    </w:pPr>
+    <w:rPr>
+      <w:rFonts w:asciiTheme="majorHAnsi" w:eastAsiaTheme="majorEastAsia" w:hAnsiTheme="majorHAnsi" w:cstheme="majorBidi"/>
+      <w:spacing w:val="-10"/>
+      <w:kern w:val="28"/>
+      <w:sz w:val="56"/>
+      <w:szCs w:val="56"/>
+    </w:rPr>
+  </w:style>
+  <w:style w:type="character" w:customStyle="1" w:styleId="TitleChar">
+    <w:name w:val="Title Char"/>
+    <w:basedOn w:val="DefaultParagraphFont"/>
+    <w:link w:val="Title"/>
+    <w:uiPriority w:val="10"/>
+    <w:rsid w:val="00494C46"/>
+    <w:rPr>
+      <w:rFonts w:asciiTheme="majorHAnsi" w:eastAsiaTheme="majorEastAsia" w:hAnsiTheme="majorHAnsi" w:cstheme="majorBidi"/>
+      <w:spacing w:val="-10"/>
+      <w:kern w:val="28"/>
+      <w:sz w:val="56"/>
+      <w:szCs w:val="56"/>
+    </w:rPr>
+  </w:style>
 </w:styles>
 </file>
 

--- a/TAWA_ISUSheet.docx
+++ b/TAWA_ISUSheet.docx
@@ -621,12 +621,28 @@
                 <w:rFonts w:ascii="Bahnschrift Light" w:hAnsi="Bahnschrift Light"/>
               </w:rPr>
             </w:pPr>
-            <w:r>
-              <w:rPr>
-                <w:rFonts w:ascii="Bahnschrift Light" w:hAnsi="Bahnschrift Light"/>
-              </w:rPr>
-              <w:t>Nesma Bahgat</w:t>
-            </w:r>
+            <w:proofErr w:type="spellStart"/>
+            <w:r>
+              <w:rPr>
+                <w:rFonts w:ascii="Bahnschrift Light" w:hAnsi="Bahnschrift Light"/>
+              </w:rPr>
+              <w:t>Nesma</w:t>
+            </w:r>
+            <w:proofErr w:type="spellEnd"/>
+            <w:r>
+              <w:rPr>
+                <w:rFonts w:ascii="Bahnschrift Light" w:hAnsi="Bahnschrift Light"/>
+              </w:rPr>
+              <w:t xml:space="preserve"> </w:t>
+            </w:r>
+            <w:proofErr w:type="spellStart"/>
+            <w:r>
+              <w:rPr>
+                <w:rFonts w:ascii="Bahnschrift Light" w:hAnsi="Bahnschrift Light"/>
+              </w:rPr>
+              <w:t>Bahgat</w:t>
+            </w:r>
+            <w:proofErr w:type="spellEnd"/>
           </w:p>
         </w:tc>
         <w:tc>
@@ -669,8 +685,6 @@
               </w:rPr>
               <w:t>We faced another issue which is the first time for the whole team to make a whole project with its back-end and front-end, which may impact in the velocity to finish the implementation of the project and may affect also in in finishing the rest activities in the project.</w:t>
             </w:r>
-            <w:bookmarkStart w:id="0" w:name="_GoBack"/>
-            <w:bookmarkEnd w:id="0"/>
           </w:p>
         </w:tc>
       </w:tr>
@@ -1070,6 +1084,8 @@
           <w:szCs w:val="20"/>
         </w:rPr>
       </w:pPr>
+      <w:bookmarkStart w:id="0" w:name="_GoBack"/>
+      <w:bookmarkEnd w:id="0"/>
     </w:p>
     <w:p>
       <w:pPr>
@@ -2078,7 +2094,13 @@
               <w:rPr>
                 <w:rFonts w:ascii="Bahnschrift Light" w:eastAsia="Times New Roman" w:hAnsi="Bahnschrift Light" w:cs="Arial"/>
               </w:rPr>
-              <w:t>Lack of experience and knowledge in using Java in web development</w:t>
+              <w:t xml:space="preserve">Lack of experience and knowledge </w:t>
+            </w:r>
+            <w:r>
+              <w:rPr>
+                <w:rFonts w:ascii="Bahnschrift Light" w:eastAsia="Times New Roman" w:hAnsi="Bahnschrift Light" w:cs="Arial"/>
+              </w:rPr>
+              <w:t>in developing a whole project</w:t>
             </w:r>
           </w:p>
         </w:tc>
@@ -2166,7 +2188,13 @@
               <w:rPr>
                 <w:rFonts w:ascii="Bahnschrift Light" w:eastAsia="Times New Roman" w:hAnsi="Bahnschrift Light" w:cs="Arial"/>
               </w:rPr>
-              <w:t>Team shall start self-studying and practice java in web development</w:t>
+              <w:t xml:space="preserve">Team shall start self-studying and practice </w:t>
+            </w:r>
+            <w:r>
+              <w:rPr>
+                <w:rFonts w:ascii="Bahnschrift Light" w:eastAsia="Times New Roman" w:hAnsi="Bahnschrift Light" w:cs="Arial"/>
+              </w:rPr>
+              <w:t>development</w:t>
             </w:r>
           </w:p>
         </w:tc>

--- a/TAWA_ISUSheet.docx
+++ b/TAWA_ISUSheet.docx
@@ -295,24 +295,14 @@
           <w:szCs w:val="40"/>
           <w:lang w:bidi="ar-EG"/>
         </w:rPr>
-      </w:pPr>
-    </w:p>
-    <w:p>
-      <w:pPr>
-        <w:rPr>
-          <w:sz w:val="40"/>
-          <w:szCs w:val="40"/>
-          <w:lang w:bidi="ar-EG"/>
-        </w:rPr>
-      </w:pPr>
-    </w:p>
-    <w:p>
-      <w:pPr>
-        <w:rPr>
-          <w:sz w:val="40"/>
-          <w:szCs w:val="40"/>
-          <w:lang w:bidi="ar-EG"/>
-        </w:rPr>
+        <w:sectPr>
+          <w:footerReference w:type="default" r:id="rId6"/>
+          <w:pgSz w:w="12240" w:h="15840"/>
+          <w:pgMar w:top="720" w:right="720" w:bottom="720" w:left="720" w:header="720" w:footer="720" w:gutter="0"/>
+          <w:cols w:space="720"/>
+          <w:titlePg/>
+          <w:docGrid w:linePitch="360"/>
+        </w:sectPr>
       </w:pPr>
     </w:p>
     <w:p>
@@ -633,16 +623,8 @@
               <w:rPr>
                 <w:rFonts w:ascii="Bahnschrift Light" w:hAnsi="Bahnschrift Light"/>
               </w:rPr>
-              <w:t xml:space="preserve"> </w:t>
-            </w:r>
-            <w:proofErr w:type="spellStart"/>
-            <w:r>
-              <w:rPr>
-                <w:rFonts w:ascii="Bahnschrift Light" w:hAnsi="Bahnschrift Light"/>
-              </w:rPr>
-              <w:t>Bahgat</w:t>
-            </w:r>
-            <w:proofErr w:type="spellEnd"/>
+              <w:t xml:space="preserve"> Bahgat</w:t>
+            </w:r>
           </w:p>
         </w:tc>
         <w:tc>
@@ -905,6 +887,8 @@
           <w:szCs w:val="20"/>
         </w:rPr>
       </w:pPr>
+      <w:bookmarkStart w:id="0" w:name="_GoBack"/>
+      <w:bookmarkEnd w:id="0"/>
     </w:p>
     <w:p>
       <w:pPr>
@@ -941,151 +925,6 @@
           <w:szCs w:val="20"/>
         </w:rPr>
       </w:pPr>
-    </w:p>
-    <w:p>
-      <w:pPr>
-        <w:rPr>
-          <w:rFonts w:ascii="Bahnschrift Light" w:hAnsi="Bahnschrift Light"/>
-          <w:sz w:val="20"/>
-          <w:szCs w:val="20"/>
-        </w:rPr>
-      </w:pPr>
-    </w:p>
-    <w:p>
-      <w:pPr>
-        <w:rPr>
-          <w:rFonts w:ascii="Bahnschrift Light" w:hAnsi="Bahnschrift Light"/>
-          <w:sz w:val="20"/>
-          <w:szCs w:val="20"/>
-        </w:rPr>
-      </w:pPr>
-    </w:p>
-    <w:p>
-      <w:pPr>
-        <w:rPr>
-          <w:rFonts w:ascii="Bahnschrift Light" w:hAnsi="Bahnschrift Light"/>
-          <w:sz w:val="20"/>
-          <w:szCs w:val="20"/>
-        </w:rPr>
-      </w:pPr>
-    </w:p>
-    <w:p>
-      <w:pPr>
-        <w:rPr>
-          <w:rFonts w:ascii="Bahnschrift Light" w:hAnsi="Bahnschrift Light"/>
-          <w:sz w:val="20"/>
-          <w:szCs w:val="20"/>
-        </w:rPr>
-      </w:pPr>
-    </w:p>
-    <w:p>
-      <w:pPr>
-        <w:rPr>
-          <w:rFonts w:ascii="Bahnschrift Light" w:hAnsi="Bahnschrift Light"/>
-          <w:sz w:val="20"/>
-          <w:szCs w:val="20"/>
-        </w:rPr>
-      </w:pPr>
-    </w:p>
-    <w:p>
-      <w:pPr>
-        <w:rPr>
-          <w:rFonts w:ascii="Bahnschrift Light" w:hAnsi="Bahnschrift Light"/>
-          <w:sz w:val="20"/>
-          <w:szCs w:val="20"/>
-        </w:rPr>
-      </w:pPr>
-    </w:p>
-    <w:p>
-      <w:pPr>
-        <w:rPr>
-          <w:rFonts w:ascii="Bahnschrift Light" w:hAnsi="Bahnschrift Light"/>
-          <w:sz w:val="20"/>
-          <w:szCs w:val="20"/>
-        </w:rPr>
-      </w:pPr>
-    </w:p>
-    <w:p>
-      <w:pPr>
-        <w:rPr>
-          <w:rFonts w:ascii="Bahnschrift Light" w:hAnsi="Bahnschrift Light"/>
-          <w:sz w:val="20"/>
-          <w:szCs w:val="20"/>
-        </w:rPr>
-      </w:pPr>
-    </w:p>
-    <w:p>
-      <w:pPr>
-        <w:rPr>
-          <w:rFonts w:ascii="Bahnschrift Light" w:hAnsi="Bahnschrift Light"/>
-          <w:sz w:val="20"/>
-          <w:szCs w:val="20"/>
-        </w:rPr>
-      </w:pPr>
-    </w:p>
-    <w:p>
-      <w:pPr>
-        <w:rPr>
-          <w:rFonts w:ascii="Bahnschrift Light" w:hAnsi="Bahnschrift Light"/>
-          <w:sz w:val="20"/>
-          <w:szCs w:val="20"/>
-        </w:rPr>
-      </w:pPr>
-    </w:p>
-    <w:p>
-      <w:pPr>
-        <w:rPr>
-          <w:rFonts w:ascii="Bahnschrift Light" w:hAnsi="Bahnschrift Light"/>
-          <w:sz w:val="20"/>
-          <w:szCs w:val="20"/>
-        </w:rPr>
-      </w:pPr>
-    </w:p>
-    <w:p>
-      <w:pPr>
-        <w:rPr>
-          <w:rFonts w:ascii="Bahnschrift Light" w:hAnsi="Bahnschrift Light"/>
-          <w:sz w:val="20"/>
-          <w:szCs w:val="20"/>
-        </w:rPr>
-      </w:pPr>
-    </w:p>
-    <w:p>
-      <w:pPr>
-        <w:rPr>
-          <w:rFonts w:ascii="Bahnschrift Light" w:hAnsi="Bahnschrift Light"/>
-          <w:sz w:val="20"/>
-          <w:szCs w:val="20"/>
-        </w:rPr>
-      </w:pPr>
-      <w:r>
-        <w:rPr>
-          <w:rFonts w:ascii="Bahnschrift Light" w:hAnsi="Bahnschrift Light"/>
-          <w:sz w:val="20"/>
-          <w:szCs w:val="20"/>
-        </w:rPr>
-        <w:br w:type="textWrapping" w:clear="all"/>
-      </w:r>
-    </w:p>
-    <w:p>
-      <w:pPr>
-        <w:rPr>
-          <w:rFonts w:ascii="Bahnschrift Light" w:hAnsi="Bahnschrift Light"/>
-          <w:sz w:val="20"/>
-          <w:szCs w:val="20"/>
-        </w:rPr>
-      </w:pPr>
-    </w:p>
-    <w:p>
-      <w:pPr>
-        <w:rPr>
-          <w:rFonts w:ascii="Bahnschrift Light" w:hAnsi="Bahnschrift Light"/>
-          <w:sz w:val="20"/>
-          <w:szCs w:val="20"/>
-        </w:rPr>
-      </w:pPr>
-      <w:bookmarkStart w:id="0" w:name="_GoBack"/>
-      <w:bookmarkEnd w:id="0"/>
     </w:p>
     <w:p>
       <w:pPr>
@@ -1107,6 +946,7 @@
           <w:szCs w:val="44"/>
           <w:lang w:bidi="ar-EG"/>
         </w:rPr>
+        <w:lastRenderedPageBreak/>
         <w:t>Issue Management Sheet</w:t>
       </w:r>
     </w:p>
@@ -2563,24 +2403,6 @@
         </w:rPr>
       </w:pPr>
     </w:p>
-    <w:p>
-      <w:pPr>
-        <w:rPr>
-          <w:rFonts w:ascii="Bahnschrift Light" w:hAnsi="Bahnschrift Light"/>
-          <w:sz w:val="20"/>
-          <w:szCs w:val="20"/>
-        </w:rPr>
-      </w:pPr>
-    </w:p>
-    <w:p>
-      <w:pPr>
-        <w:rPr>
-          <w:rFonts w:ascii="Bahnschrift Light" w:hAnsi="Bahnschrift Light"/>
-          <w:sz w:val="20"/>
-          <w:szCs w:val="20"/>
-        </w:rPr>
-      </w:pPr>
-    </w:p>
     <w:sectPr>
       <w:pgSz w:w="12240" w:h="15840"/>
       <w:pgMar w:top="720" w:right="720" w:bottom="720" w:left="720" w:header="720" w:footer="720" w:gutter="0"/>
@@ -2589,6 +2411,123 @@
     </w:sectPr>
   </w:body>
 </w:document>
+</file>
+
+<file path=word/endnotes.xml><?xml version="1.0" encoding="utf-8"?>
+<w:endnotes xmlns:wpc="http://schemas.microsoft.com/office/word/2010/wordprocessingCanvas" xmlns:mc="http://schemas.openxmlformats.org/markup-compatibility/2006" xmlns:o="urn:schemas-microsoft-com:office:office" xmlns:r="http://schemas.openxmlformats.org/officeDocument/2006/relationships" xmlns:m="http://schemas.openxmlformats.org/officeDocument/2006/math" xmlns:v="urn:schemas-microsoft-com:vml" xmlns:wp14="http://schemas.microsoft.com/office/word/2010/wordprocessingDrawing" xmlns:wp="http://schemas.openxmlformats.org/drawingml/2006/wordprocessingDrawing" xmlns:w10="urn:schemas-microsoft-com:office:word" xmlns:w="http://schemas.openxmlformats.org/wordprocessingml/2006/main" xmlns:w14="http://schemas.microsoft.com/office/word/2010/wordml" xmlns:w15="http://schemas.microsoft.com/office/word/2012/wordml" xmlns:wpg="http://schemas.microsoft.com/office/word/2010/wordprocessingGroup" xmlns:wpi="http://schemas.microsoft.com/office/word/2010/wordprocessingInk" xmlns:wne="http://schemas.microsoft.com/office/word/2006/wordml" xmlns:wps="http://schemas.microsoft.com/office/word/2010/wordprocessingShape" mc:Ignorable="w14 w15 wp14">
+  <w:endnote w:type="separator" w:id="-1">
+    <w:p>
+      <w:pPr>
+        <w:spacing w:after="0" w:line="240" w:lineRule="auto"/>
+      </w:pPr>
+      <w:r>
+        <w:separator/>
+      </w:r>
+    </w:p>
+  </w:endnote>
+  <w:endnote w:type="continuationSeparator" w:id="0">
+    <w:p>
+      <w:pPr>
+        <w:spacing w:after="0" w:line="240" w:lineRule="auto"/>
+      </w:pPr>
+      <w:r>
+        <w:continuationSeparator/>
+      </w:r>
+    </w:p>
+  </w:endnote>
+</w:endnotes>
+</file>
+
+<file path=word/footer1.xml><?xml version="1.0" encoding="utf-8"?>
+<w:ftr xmlns:wpc="http://schemas.microsoft.com/office/word/2010/wordprocessingCanvas" xmlns:mc="http://schemas.openxmlformats.org/markup-compatibility/2006" xmlns:o="urn:schemas-microsoft-com:office:office" xmlns:r="http://schemas.openxmlformats.org/officeDocument/2006/relationships" xmlns:m="http://schemas.openxmlformats.org/officeDocument/2006/math" xmlns:v="urn:schemas-microsoft-com:vml" xmlns:wp14="http://schemas.microsoft.com/office/word/2010/wordprocessingDrawing" xmlns:wp="http://schemas.openxmlformats.org/drawingml/2006/wordprocessingDrawing" xmlns:w10="urn:schemas-microsoft-com:office:word" xmlns:w="http://schemas.openxmlformats.org/wordprocessingml/2006/main" xmlns:w14="http://schemas.microsoft.com/office/word/2010/wordml" xmlns:w15="http://schemas.microsoft.com/office/word/2012/wordml" xmlns:wpg="http://schemas.microsoft.com/office/word/2010/wordprocessingGroup" xmlns:wpi="http://schemas.microsoft.com/office/word/2010/wordprocessingInk" xmlns:wne="http://schemas.microsoft.com/office/word/2006/wordml" xmlns:wps="http://schemas.microsoft.com/office/word/2010/wordprocessingShape" mc:Ignorable="w14 w15 wp14">
+  <w:sdt>
+    <w:sdtPr>
+      <w:id w:val="1462920300"/>
+      <w:docPartObj>
+        <w:docPartGallery w:val="Page Numbers (Bottom of Page)"/>
+        <w:docPartUnique/>
+      </w:docPartObj>
+    </w:sdtPr>
+    <w:sdtEndPr>
+      <w:rPr>
+        <w:color w:val="7F7F7F" w:themeColor="background1" w:themeShade="7F"/>
+        <w:spacing w:val="60"/>
+      </w:rPr>
+    </w:sdtEndPr>
+    <w:sdtContent>
+      <w:p>
+        <w:pPr>
+          <w:pStyle w:val="Footer"/>
+          <w:pBdr>
+            <w:top w:val="single" w:sz="4" w:space="1" w:color="D9D9D9" w:themeColor="background1" w:themeShade="D9"/>
+          </w:pBdr>
+          <w:jc w:val="right"/>
+        </w:pPr>
+        <w:r>
+          <w:fldChar w:fldCharType="begin"/>
+        </w:r>
+        <w:r>
+          <w:instrText xml:space="preserve"> PAGE   \* MERGEFORMAT </w:instrText>
+        </w:r>
+        <w:r>
+          <w:fldChar w:fldCharType="separate"/>
+        </w:r>
+        <w:r>
+          <w:rPr>
+            <w:noProof/>
+          </w:rPr>
+          <w:t>3</w:t>
+        </w:r>
+        <w:r>
+          <w:rPr>
+            <w:noProof/>
+          </w:rPr>
+          <w:fldChar w:fldCharType="end"/>
+        </w:r>
+        <w:r>
+          <w:t xml:space="preserve"> | </w:t>
+        </w:r>
+        <w:r>
+          <w:rPr>
+            <w:color w:val="7F7F7F" w:themeColor="background1" w:themeShade="7F"/>
+            <w:spacing w:val="60"/>
+          </w:rPr>
+          <w:t>Page</w:t>
+        </w:r>
+      </w:p>
+    </w:sdtContent>
+  </w:sdt>
+  <w:p>
+    <w:pPr>
+      <w:pStyle w:val="Footer"/>
+    </w:pPr>
+  </w:p>
+</w:ftr>
+</file>
+
+<file path=word/footnotes.xml><?xml version="1.0" encoding="utf-8"?>
+<w:footnotes xmlns:wpc="http://schemas.microsoft.com/office/word/2010/wordprocessingCanvas" xmlns:mc="http://schemas.openxmlformats.org/markup-compatibility/2006" xmlns:o="urn:schemas-microsoft-com:office:office" xmlns:r="http://schemas.openxmlformats.org/officeDocument/2006/relationships" xmlns:m="http://schemas.openxmlformats.org/officeDocument/2006/math" xmlns:v="urn:schemas-microsoft-com:vml" xmlns:wp14="http://schemas.microsoft.com/office/word/2010/wordprocessingDrawing" xmlns:wp="http://schemas.openxmlformats.org/drawingml/2006/wordprocessingDrawing" xmlns:w10="urn:schemas-microsoft-com:office:word" xmlns:w="http://schemas.openxmlformats.org/wordprocessingml/2006/main" xmlns:w14="http://schemas.microsoft.com/office/word/2010/wordml" xmlns:w15="http://schemas.microsoft.com/office/word/2012/wordml" xmlns:wpg="http://schemas.microsoft.com/office/word/2010/wordprocessingGroup" xmlns:wpi="http://schemas.microsoft.com/office/word/2010/wordprocessingInk" xmlns:wne="http://schemas.microsoft.com/office/word/2006/wordml" xmlns:wps="http://schemas.microsoft.com/office/word/2010/wordprocessingShape" mc:Ignorable="w14 w15 wp14">
+  <w:footnote w:type="separator" w:id="-1">
+    <w:p>
+      <w:pPr>
+        <w:spacing w:after="0" w:line="240" w:lineRule="auto"/>
+      </w:pPr>
+      <w:r>
+        <w:separator/>
+      </w:r>
+    </w:p>
+  </w:footnote>
+  <w:footnote w:type="continuationSeparator" w:id="0">
+    <w:p>
+      <w:pPr>
+        <w:spacing w:after="0" w:line="240" w:lineRule="auto"/>
+      </w:pPr>
+      <w:r>
+        <w:continuationSeparator/>
+      </w:r>
+    </w:p>
+  </w:footnote>
+</w:footnotes>
 </file>
 
 <file path=word/styles.xml><?xml version="1.0" encoding="utf-8"?>
@@ -3112,6 +3051,50 @@
       <w:szCs w:val="56"/>
     </w:rPr>
   </w:style>
+  <w:style w:type="paragraph" w:styleId="Header">
+    <w:name w:val="header"/>
+    <w:basedOn w:val="Normal"/>
+    <w:link w:val="HeaderChar"/>
+    <w:uiPriority w:val="99"/>
+    <w:unhideWhenUsed/>
+    <w:rsid w:val="00C57EA1"/>
+    <w:pPr>
+      <w:tabs>
+        <w:tab w:val="center" w:pos="4320"/>
+        <w:tab w:val="right" w:pos="8640"/>
+      </w:tabs>
+      <w:spacing w:after="0" w:line="240" w:lineRule="auto"/>
+    </w:pPr>
+  </w:style>
+  <w:style w:type="character" w:customStyle="1" w:styleId="HeaderChar">
+    <w:name w:val="Header Char"/>
+    <w:basedOn w:val="DefaultParagraphFont"/>
+    <w:link w:val="Header"/>
+    <w:uiPriority w:val="99"/>
+    <w:rsid w:val="00C57EA1"/>
+  </w:style>
+  <w:style w:type="paragraph" w:styleId="Footer">
+    <w:name w:val="footer"/>
+    <w:basedOn w:val="Normal"/>
+    <w:link w:val="FooterChar"/>
+    <w:uiPriority w:val="99"/>
+    <w:unhideWhenUsed/>
+    <w:rsid w:val="00C57EA1"/>
+    <w:pPr>
+      <w:tabs>
+        <w:tab w:val="center" w:pos="4320"/>
+        <w:tab w:val="right" w:pos="8640"/>
+      </w:tabs>
+      <w:spacing w:after="0" w:line="240" w:lineRule="auto"/>
+    </w:pPr>
+  </w:style>
+  <w:style w:type="character" w:customStyle="1" w:styleId="FooterChar">
+    <w:name w:val="Footer Char"/>
+    <w:basedOn w:val="DefaultParagraphFont"/>
+    <w:link w:val="Footer"/>
+    <w:uiPriority w:val="99"/>
+    <w:rsid w:val="00C57EA1"/>
+  </w:style>
 </w:styles>
 </file>
 

--- a/TAWA_ISUSheet.docx
+++ b/TAWA_ISUSheet.docx
@@ -308,51 +308,6 @@
     <w:p>
       <w:pPr>
         <w:rPr>
-          <w:sz w:val="40"/>
-          <w:szCs w:val="40"/>
-          <w:lang w:bidi="ar-EG"/>
-        </w:rPr>
-      </w:pPr>
-    </w:p>
-    <w:p>
-      <w:pPr>
-        <w:rPr>
-          <w:sz w:val="40"/>
-          <w:szCs w:val="40"/>
-          <w:lang w:bidi="ar-EG"/>
-        </w:rPr>
-      </w:pPr>
-    </w:p>
-    <w:p>
-      <w:pPr>
-        <w:rPr>
-          <w:sz w:val="40"/>
-          <w:szCs w:val="40"/>
-          <w:lang w:bidi="ar-EG"/>
-        </w:rPr>
-      </w:pPr>
-    </w:p>
-    <w:p>
-      <w:pPr>
-        <w:rPr>
-          <w:sz w:val="40"/>
-          <w:szCs w:val="40"/>
-          <w:lang w:bidi="ar-EG"/>
-        </w:rPr>
-      </w:pPr>
-    </w:p>
-    <w:p>
-      <w:pPr>
-        <w:rPr>
-          <w:sz w:val="40"/>
-          <w:szCs w:val="40"/>
-          <w:lang w:bidi="ar-EG"/>
-        </w:rPr>
-      </w:pPr>
-    </w:p>
-    <w:p>
-      <w:pPr>
-        <w:rPr>
           <w:rFonts w:ascii="Bahnschrift Light" w:hAnsi="Bahnschrift Light"/>
           <w:sz w:val="20"/>
           <w:szCs w:val="20"/>
@@ -361,15 +316,6 @@
     </w:p>
     <w:p>
       <w:pPr>
-        <w:rPr>
-          <w:rFonts w:ascii="Bahnschrift Light" w:hAnsi="Bahnschrift Light"/>
-          <w:sz w:val="20"/>
-          <w:szCs w:val="20"/>
-        </w:rPr>
-      </w:pPr>
-    </w:p>
-    <w:p>
-      <w:pPr>
         <w:pStyle w:val="Title"/>
         <w:rPr>
           <w:b/>
@@ -381,7 +327,16 @@
           <w:b/>
           <w:bCs/>
         </w:rPr>
-        <w:t>Revision History</w:t>
+        <w:t>Ver</w:t>
+      </w:r>
+      <w:bookmarkStart w:id="0" w:name="_GoBack"/>
+      <w:bookmarkEnd w:id="0"/>
+      <w:r>
+        <w:rPr>
+          <w:b/>
+          <w:bCs/>
+        </w:rPr>
+        <w:t>sion History</w:t>
       </w:r>
     </w:p>
     <w:p>
@@ -611,19 +566,11 @@
                 <w:rFonts w:ascii="Bahnschrift Light" w:hAnsi="Bahnschrift Light"/>
               </w:rPr>
             </w:pPr>
-            <w:proofErr w:type="spellStart"/>
-            <w:r>
-              <w:rPr>
-                <w:rFonts w:ascii="Bahnschrift Light" w:hAnsi="Bahnschrift Light"/>
-              </w:rPr>
-              <w:t>Nesma</w:t>
-            </w:r>
-            <w:proofErr w:type="spellEnd"/>
-            <w:r>
-              <w:rPr>
-                <w:rFonts w:ascii="Bahnschrift Light" w:hAnsi="Bahnschrift Light"/>
-              </w:rPr>
-              <w:t xml:space="preserve"> Bahgat</w:t>
+            <w:r>
+              <w:rPr>
+                <w:rFonts w:ascii="Bahnschrift Light" w:hAnsi="Bahnschrift Light"/>
+              </w:rPr>
+              <w:t>Nesma Bahgat</w:t>
             </w:r>
           </w:p>
         </w:tc>
@@ -887,8 +834,6 @@
           <w:szCs w:val="20"/>
         </w:rPr>
       </w:pPr>
-      <w:bookmarkStart w:id="0" w:name="_GoBack"/>
-      <w:bookmarkEnd w:id="0"/>
     </w:p>
     <w:p>
       <w:pPr>
@@ -946,7 +891,6 @@
           <w:szCs w:val="44"/>
           <w:lang w:bidi="ar-EG"/>
         </w:rPr>
-        <w:lastRenderedPageBreak/>
         <w:t>Issue Management Sheet</w:t>
       </w:r>
     </w:p>
